--- a/docs/Bates_bibliography.docx
+++ b/docs/Bates_bibliography.docx
@@ -2,6 +2,477 @@
 <file path=word/document.xml><?xml version="1.0" encoding="utf-8"?>
 <w:document xmlns:o="urn:schemas-microsoft-com:office:office" xmlns:r="http://schemas.openxmlformats.org/officeDocument/2006/relationships" xmlns:v="urn:schemas-microsoft-com:vml" xmlns:w="http://schemas.openxmlformats.org/wordprocessingml/2006/main" xmlns:w10="urn:schemas-microsoft-com:office:word" xmlns:wp="http://schemas.openxmlformats.org/drawingml/2006/wordprocessingDrawing" xmlns:wps="http://schemas.microsoft.com/office/word/2010/wordprocessingShape" xmlns:wpg="http://schemas.microsoft.com/office/word/2010/wordprocessingGroup" xmlns:mc="http://schemas.openxmlformats.org/markup-compatibility/2006" xmlns:wp14="http://schemas.microsoft.com/office/word/2010/wordprocessingDrawing" xmlns:w14="http://schemas.microsoft.com/office/word/2010/wordml" mc:Ignorable="w14 wp14">
   <w:body>
+    <w:p>
+      <w:pPr>
+        <w:pStyle w:val="Heading1"/>
+        <w:numPr>
+          <w:ilvl w:val="0"/>
+          <w:numId w:val="3"/>
+        </w:numPr>
+        <w:spacing w:before="240" w:after="120"/>
+        <w:rPr/>
+      </w:pPr>
+      <w:r>
+        <w:rPr/>
+        <w:t>Journal Articles</w:t>
+      </w:r>
+    </w:p>
+    <w:p>
+      <w:pPr>
+        <w:pStyle w:val="Normal"/>
+        <w:ind w:hanging="0"/>
+        <w:rPr/>
+      </w:pPr>
+      <w:r>
+        <w:rPr/>
+        <w:t xml:space="preserve">Akins, S. (2003). Racial segregation and property crime: Examining the mediating effect of police strength. </w:t>
+      </w:r>
+      <w:r>
+        <w:rPr>
+          <w:i/>
+        </w:rPr>
+        <w:t>Justice Quarterly,</w:t>
+      </w:r>
+      <w:r>
+        <w:rPr/>
+        <w:t xml:space="preserve"> </w:t>
+      </w:r>
+      <w:r>
+        <w:rPr>
+          <w:i/>
+        </w:rPr>
+        <w:t>20</w:t>
+      </w:r>
+      <w:r>
+        <w:rPr/>
+        <w:t xml:space="preserve">(4), 675-695. doi:10.1080/07418820300095661 </w:t>
+      </w:r>
+    </w:p>
+    <w:p>
+      <w:pPr>
+        <w:pStyle w:val="Normal"/>
+        <w:ind w:hanging="0"/>
+        <w:rPr/>
+      </w:pPr>
+      <w:r>
+        <w:rPr/>
+      </w:r>
+    </w:p>
+    <w:p>
+      <w:pPr>
+        <w:pStyle w:val="Normal"/>
+        <w:ind w:left="709" w:hanging="0"/>
+        <w:rPr/>
+      </w:pPr>
+      <w:r>
+        <w:rPr/>
+        <w:t>Examines the relationship between segregation and property crime, including the influence of police strength. Limited to the year 1990. Authors conclude that segregation is significantly and positively associated with larceny, burglary and motor vehicle theft. Police strength apparently does serve to mediate this association.</w:t>
+      </w:r>
+    </w:p>
+    <w:p>
+      <w:pPr>
+        <w:pStyle w:val="Normal"/>
+        <w:ind w:left="709" w:hanging="0"/>
+        <w:rPr/>
+      </w:pPr>
+      <w:r>
+        <w:rPr/>
+      </w:r>
+    </w:p>
+    <w:p>
+      <w:pPr>
+        <w:pStyle w:val="Normal"/>
+        <w:ind w:hanging="0"/>
+        <w:rPr/>
+      </w:pPr>
+      <w:r>
+        <w:rPr/>
+        <w:t xml:space="preserve">Cahill, M. E. (2004). Geographies of Urban Crime in Nashville, Tennessee, Portland, Oregon, and Tucson, Arizona, 1998-2002. </w:t>
+      </w:r>
+      <w:r>
+        <w:rPr>
+          <w:i/>
+        </w:rPr>
+        <w:t>ICPSR Data Holdings</w:t>
+      </w:r>
+      <w:r>
+        <w:rPr/>
+        <w:t xml:space="preserve">. doi:10.3886/icpsr04547 </w:t>
+      </w:r>
+    </w:p>
+    <w:p>
+      <w:pPr>
+        <w:pStyle w:val="Normal"/>
+        <w:ind w:hanging="0"/>
+        <w:rPr/>
+      </w:pPr>
+      <w:r>
+        <w:rPr/>
+      </w:r>
+    </w:p>
+    <w:p>
+      <w:pPr>
+        <w:pStyle w:val="Normal"/>
+        <w:ind w:left="709" w:hanging="0"/>
+        <w:rPr/>
+      </w:pPr>
+      <w:r>
+        <w:rPr/>
+        <w:t>This dissertation actually includes three papers, each examining crime across the three urban areas listed in the title. The author attempts to incorporate demographic information and geographic information to explore and explain crime in a unique way. The importance of taking local context into account is an important factor.</w:t>
+      </w:r>
+    </w:p>
+    <w:p>
+      <w:pPr>
+        <w:pStyle w:val="Normal"/>
+        <w:ind w:hanging="0"/>
+        <w:rPr/>
+      </w:pPr>
+      <w:r>
+        <w:rPr/>
+      </w:r>
+    </w:p>
+    <w:p>
+      <w:pPr>
+        <w:pStyle w:val="Normal"/>
+        <w:ind w:hanging="0"/>
+        <w:rPr/>
+      </w:pPr>
+      <w:r>
+        <w:rPr/>
+        <w:t xml:space="preserve">Cahill, M. E., &amp; Mulligan, G. F. (2003). The Determinants of Crime in Tucson, Arizona1. </w:t>
+      </w:r>
+      <w:r>
+        <w:rPr>
+          <w:i/>
+        </w:rPr>
+        <w:t>Urban Geography,</w:t>
+      </w:r>
+      <w:r>
+        <w:rPr/>
+        <w:t xml:space="preserve"> </w:t>
+      </w:r>
+      <w:r>
+        <w:rPr>
+          <w:i/>
+        </w:rPr>
+        <w:t>24</w:t>
+      </w:r>
+      <w:r>
+        <w:rPr/>
+        <w:t xml:space="preserve">(7), 582-610. doi:10.2747/0272-3638.24.7.582 </w:t>
+      </w:r>
+    </w:p>
+    <w:p>
+      <w:pPr>
+        <w:pStyle w:val="Normal"/>
+        <w:ind w:hanging="0"/>
+        <w:rPr/>
+      </w:pPr>
+      <w:r>
+        <w:rPr/>
+      </w:r>
+    </w:p>
+    <w:p>
+      <w:pPr>
+        <w:pStyle w:val="Normal"/>
+        <w:ind w:left="709" w:hanging="0"/>
+        <w:rPr/>
+      </w:pPr>
+      <w:r>
+        <w:rPr/>
+        <w:t>Study computes three different crime indices, some more comprehensive than others. These are used in conjunction with demographic data from the US Census 1990 to determine which factors might be correlated with crime in this particular city. The authors suggest a general model of violent crime for the study region; this model explains the geography of violent crimes in the study region.</w:t>
+      </w:r>
+    </w:p>
+    <w:p>
+      <w:pPr>
+        <w:pStyle w:val="Normal"/>
+        <w:ind w:hanging="0"/>
+        <w:rPr/>
+      </w:pPr>
+      <w:r>
+        <w:rPr/>
+      </w:r>
+    </w:p>
+    <w:p>
+      <w:pPr>
+        <w:pStyle w:val="Normal"/>
+        <w:ind w:hanging="0"/>
+        <w:rPr/>
+      </w:pPr>
+      <w:r>
+        <w:rPr/>
+        <w:t xml:space="preserve">Cahill, M., &amp; Mulligan, G. (2007). Using Geographically Weighted Regression to Explore Local Crime Patterns. </w:t>
+      </w:r>
+      <w:r>
+        <w:rPr>
+          <w:i/>
+        </w:rPr>
+        <w:t>Social Science Computer Review,</w:t>
+      </w:r>
+      <w:r>
+        <w:rPr/>
+        <w:t xml:space="preserve"> </w:t>
+      </w:r>
+      <w:r>
+        <w:rPr>
+          <w:i/>
+        </w:rPr>
+        <w:t>25</w:t>
+      </w:r>
+      <w:r>
+        <w:rPr/>
+        <w:t xml:space="preserve">(2), 174-193. doi:10.1177/0894439307298925 </w:t>
+      </w:r>
+    </w:p>
+    <w:p>
+      <w:pPr>
+        <w:pStyle w:val="Normal"/>
+        <w:ind w:hanging="0"/>
+        <w:rPr/>
+      </w:pPr>
+      <w:r>
+        <w:rPr/>
+      </w:r>
+    </w:p>
+    <w:p>
+      <w:pPr>
+        <w:pStyle w:val="Normal"/>
+        <w:ind w:left="709" w:hanging="0"/>
+        <w:rPr/>
+      </w:pPr>
+      <w:r>
+        <w:rPr/>
+        <w:t>This journal article looks at violent crime in Portland, Oregon. It establishes crime rates and certain factors that covary with crime, but also attempts to link geography with crime. It is only recently that researchers have had the methods and ability to do the complex calculations that allow space to be taken into account in the same way that other factors that affect crime are. The methods are interesting; some good ideas for how to map data to neighborhoods are made clear.</w:t>
+      </w:r>
+    </w:p>
+    <w:p>
+      <w:pPr>
+        <w:pStyle w:val="Normal"/>
+        <w:ind w:left="709" w:hanging="0"/>
+        <w:rPr/>
+      </w:pPr>
+      <w:r>
+        <w:rPr/>
+      </w:r>
+    </w:p>
+    <w:p>
+      <w:pPr>
+        <w:pStyle w:val="Normal"/>
+        <w:ind w:hanging="0"/>
+        <w:rPr/>
+      </w:pPr>
+      <w:r>
+        <w:rPr/>
+        <w:t xml:space="preserve">Gould, E. D., Weinberg, B. A., &amp; Mustard, D. B. (2002). Crime Rates and Local Labor Market Opportunities in the United States: 1979-1997. </w:t>
+      </w:r>
+      <w:r>
+        <w:rPr>
+          <w:i/>
+        </w:rPr>
+        <w:t>SSRN Electronic Journal,</w:t>
+      </w:r>
+      <w:r>
+        <w:rPr/>
+        <w:t xml:space="preserve"> </w:t>
+      </w:r>
+      <w:r>
+        <w:rPr>
+          <w:i/>
+        </w:rPr>
+        <w:t>84</w:t>
+      </w:r>
+      <w:r>
+        <w:rPr/>
+        <w:t xml:space="preserve">(1), 45-61. doi:10.2139/ssrn.121969 </w:t>
+      </w:r>
+    </w:p>
+    <w:p>
+      <w:pPr>
+        <w:pStyle w:val="Normal"/>
+        <w:ind w:hanging="0"/>
+        <w:rPr/>
+      </w:pPr>
+      <w:r>
+        <w:rPr/>
+      </w:r>
+    </w:p>
+    <w:p>
+      <w:pPr>
+        <w:pStyle w:val="Normal"/>
+        <w:ind w:left="709" w:hanging="0"/>
+        <w:rPr/>
+      </w:pPr>
+      <w:r>
+        <w:rPr/>
+        <w:t>The authors examine data regarding crime rates and economic opportunity during the 1980s and 1990s. The labor market fell in the first decade and improved in the second; crime rates saw a reversed trend. The paper argues for a causal relationship between the two, since most crime is committed by young, unskilled men, who were also most affected by the difficult job market. They conclude that both wages and unemployment contribute significantly to crime; wages play a larger role than unemployment.</w:t>
+      </w:r>
+    </w:p>
+    <w:p>
+      <w:pPr>
+        <w:pStyle w:val="Normal"/>
+        <w:ind w:hanging="0"/>
+        <w:rPr/>
+      </w:pPr>
+      <w:r>
+        <w:rPr/>
+      </w:r>
+    </w:p>
+    <w:p>
+      <w:pPr>
+        <w:pStyle w:val="Normal"/>
+        <w:ind w:hanging="0"/>
+        <w:rPr/>
+      </w:pPr>
+      <w:r>
+        <w:rPr/>
+        <w:t xml:space="preserve">Johnson, C. (2016, September 19). Study: Violent Crime And Murders Slightly On The Rise This Year In Largest Cities. Retrieved March 30, 2017, from http://www.npr.org/2016/09/19/494293952/study-violent-crime-and-murders-slightly-on-the-rise-this-year-in-largest-cities </w:t>
+      </w:r>
+    </w:p>
+    <w:p>
+      <w:pPr>
+        <w:pStyle w:val="Normal"/>
+        <w:ind w:hanging="0"/>
+        <w:rPr/>
+      </w:pPr>
+      <w:r>
+        <w:rPr/>
+      </w:r>
+    </w:p>
+    <w:p>
+      <w:pPr>
+        <w:pStyle w:val="Normal"/>
+        <w:ind w:left="709" w:hanging="0"/>
+        <w:rPr/>
+      </w:pPr>
+      <w:r>
+        <w:rPr/>
+        <w:t>The article cites an examination of crime rates in the nation’s 30 largest cities. Overall, crime has been on a downward trend, and is near historic lows in many places. Some places, however, are predicted to experience more violence in 2017, based on trends from 2015 and 2016. The article serves to illuminate factual information about crime rates when public perception may be distorted by claims from political sources.</w:t>
+      </w:r>
+    </w:p>
+    <w:p>
+      <w:pPr>
+        <w:pStyle w:val="Normal"/>
+        <w:ind w:left="709" w:hanging="0"/>
+        <w:rPr/>
+      </w:pPr>
+      <w:r>
+        <w:rPr/>
+      </w:r>
+    </w:p>
+    <w:p>
+      <w:pPr>
+        <w:pStyle w:val="Normal"/>
+        <w:ind w:hanging="0"/>
+        <w:rPr/>
+      </w:pPr>
+      <w:r>
+        <w:rPr/>
+        <w:t xml:space="preserve">O’Flaherty, B., &amp; Sethi, R. (2007). Crime and segregation. </w:t>
+      </w:r>
+      <w:r>
+        <w:rPr>
+          <w:i/>
+        </w:rPr>
+        <w:t>Journal of Economic Behavior &amp; Organization,</w:t>
+      </w:r>
+      <w:r>
+        <w:rPr/>
+        <w:t xml:space="preserve"> </w:t>
+      </w:r>
+      <w:r>
+        <w:rPr>
+          <w:i/>
+        </w:rPr>
+        <w:t>64</w:t>
+      </w:r>
+      <w:r>
+        <w:rPr/>
+        <w:t xml:space="preserve">(3-4), 391-405. doi:10.1016/j.jebo.2006.07.005 </w:t>
+      </w:r>
+    </w:p>
+    <w:p>
+      <w:pPr>
+        <w:pStyle w:val="Normal"/>
+        <w:ind w:left="709" w:hanging="0"/>
+        <w:rPr/>
+      </w:pPr>
+      <w:r>
+        <w:rPr/>
+      </w:r>
+    </w:p>
+    <w:p>
+      <w:pPr>
+        <w:pStyle w:val="Normal"/>
+        <w:ind w:left="709" w:hanging="0"/>
+        <w:rPr/>
+      </w:pPr>
+      <w:r>
+        <w:rPr/>
+        <w:t>The authors argue that higher robbery rates and racial segregation in urban areas are closely connected. “Robberies typically involve incomplete information about the likelihood of victim resistance and offender violence.” They argue that higher crime in certain areas motivates white people to move to safer areas, and that conditional to income, black people tend to live in more dangerous areas than white people.</w:t>
+      </w:r>
+    </w:p>
+    <w:p>
+      <w:pPr>
+        <w:pStyle w:val="Normal"/>
+        <w:ind w:hanging="0"/>
+        <w:rPr/>
+      </w:pPr>
+      <w:r>
+        <w:rPr/>
+      </w:r>
+    </w:p>
+    <w:p>
+      <w:pPr>
+        <w:pStyle w:val="Normal"/>
+        <w:ind w:hanging="0"/>
+        <w:rPr/>
+      </w:pPr>
+      <w:r>
+        <w:rPr/>
+        <w:t xml:space="preserve">Pyrooz, D. C., Decker, S. H., Wolfe, S. E., &amp; Shjarback, J. A. (2016). Was there a Ferguson Effect on crime rates in large U.S. cities? </w:t>
+      </w:r>
+      <w:r>
+        <w:rPr>
+          <w:i/>
+        </w:rPr>
+        <w:t>Journal of Criminal Justice,</w:t>
+      </w:r>
+      <w:r>
+        <w:rPr/>
+        <w:t xml:space="preserve"> </w:t>
+      </w:r>
+      <w:r>
+        <w:rPr>
+          <w:i/>
+        </w:rPr>
+        <w:t>46</w:t>
+      </w:r>
+      <w:r>
+        <w:rPr/>
+        <w:t xml:space="preserve">, 1-8. doi:10.1016/j.jcrimjus.2016.01.001 </w:t>
+      </w:r>
+    </w:p>
+    <w:p>
+      <w:pPr>
+        <w:pStyle w:val="Normal"/>
+        <w:ind w:hanging="0"/>
+        <w:rPr/>
+      </w:pPr>
+      <w:r>
+        <w:rPr/>
+      </w:r>
+    </w:p>
+    <w:p>
+      <w:pPr>
+        <w:pStyle w:val="Normal"/>
+        <w:ind w:left="709" w:hanging="0"/>
+        <w:rPr/>
+      </w:pPr>
+      <w:r>
+        <w:rPr/>
+        <w:t>The authors conducted statistical analysis on crime data from several large US cities to examine the claims of a “Ferguson Effect,” wherein crime rates spiked after events in Ferguson, Missouri. In aggregate, no such effect was observed. In disaggregate, some cities did see an increase in certain criminal activity, while other continued the decline that had been in effect previous to Ferguson.</w:t>
+      </w:r>
+    </w:p>
     <w:p>
       <w:pPr>
         <w:pStyle w:val="Heading1"/>
@@ -9,490 +480,53 @@
           <w:ilvl w:val="0"/>
           <w:numId w:val="2"/>
         </w:numPr>
-        <w:spacing w:before="240" w:after="120"/>
-        <w:rPr/>
-      </w:pPr>
-      <w:r>
-        <w:rPr/>
-        <w:t>J</w:t>
-      </w:r>
-      <w:r>
-        <w:rPr/>
-        <w:t>ournal Articles</w:t>
-      </w:r>
-    </w:p>
-    <w:p>
-      <w:pPr>
-        <w:pStyle w:val="Normal"/>
-        <w:ind w:hanging="0"/>
-        <w:rPr/>
-      </w:pPr>
-      <w:r>
-        <w:rPr/>
-        <w:t xml:space="preserve">Akins, S. (2003). Racial segregation and property crime: Examining the mediating effect of police strength. </w:t>
-      </w:r>
-      <w:r>
-        <w:rPr>
-          <w:i/>
-        </w:rPr>
-        <w:t>Justice Quarterly,</w:t>
-      </w:r>
-      <w:r>
-        <w:rPr/>
-        <w:t xml:space="preserve"> </w:t>
-      </w:r>
-      <w:r>
-        <w:rPr>
-          <w:i/>
-        </w:rPr>
-        <w:t>20</w:t>
-      </w:r>
-      <w:r>
-        <w:rPr/>
-        <w:t xml:space="preserve">(4), 675-695. doi:10.1080/07418820300095661 </w:t>
-      </w:r>
-    </w:p>
-    <w:p>
-      <w:pPr>
-        <w:pStyle w:val="Normal"/>
-        <w:ind w:hanging="0"/>
-        <w:rPr/>
-      </w:pPr>
-      <w:r>
-        <w:rPr/>
-      </w:r>
-    </w:p>
-    <w:p>
-      <w:pPr>
-        <w:pStyle w:val="Normal"/>
-        <w:ind w:left="709" w:hanging="0"/>
-        <w:rPr/>
-      </w:pPr>
-      <w:r>
-        <w:rPr/>
-        <w:t>Examines the relationship between segregation and property crime, including the influence of police strength. Limited to the year 1990. Authors conclude that segregation is significantly and positively associated with larceny, burglary and motor vehicle theft. Police strength apparently does serve to mediate this association.</w:t>
-      </w:r>
-    </w:p>
-    <w:p>
-      <w:pPr>
-        <w:pStyle w:val="Normal"/>
-        <w:ind w:left="709" w:hanging="0"/>
-        <w:rPr/>
-      </w:pPr>
-      <w:r>
-        <w:rPr/>
-      </w:r>
-    </w:p>
-    <w:p>
-      <w:pPr>
-        <w:pStyle w:val="Normal"/>
-        <w:ind w:hanging="0"/>
-        <w:rPr/>
-      </w:pPr>
-      <w:r>
-        <w:rPr/>
-        <w:t xml:space="preserve">Cahill, M. E. (2004). Geographies of Urban Crime in Nashville, Tennessee, Portland, Oregon, and Tucson, Arizona, 1998-2002. </w:t>
-      </w:r>
-      <w:r>
-        <w:rPr>
-          <w:i/>
-        </w:rPr>
-        <w:t>ICPSR Data Holdings</w:t>
-      </w:r>
-      <w:r>
-        <w:rPr/>
-        <w:t xml:space="preserve">. doi:10.3886/icpsr04547 </w:t>
-      </w:r>
-    </w:p>
-    <w:p>
-      <w:pPr>
-        <w:pStyle w:val="Normal"/>
-        <w:ind w:hanging="0"/>
-        <w:rPr/>
-      </w:pPr>
-      <w:r>
-        <w:rPr/>
-      </w:r>
-    </w:p>
-    <w:p>
-      <w:pPr>
-        <w:pStyle w:val="Normal"/>
-        <w:ind w:left="709" w:hanging="0"/>
-        <w:rPr/>
-      </w:pPr>
-      <w:r>
-        <w:rPr/>
-        <w:t>This dissertation actually includes three papers, each examining crime across the three urban areas listed in the title. The author attempts to incorporate demographic information and geographic information to explore and explain crime in a unique way. The importance of taking local context into account is an important factor.</w:t>
-      </w:r>
-    </w:p>
-    <w:p>
-      <w:pPr>
-        <w:pStyle w:val="Normal"/>
-        <w:ind w:hanging="0"/>
-        <w:rPr/>
-      </w:pPr>
-      <w:r>
-        <w:rPr/>
-      </w:r>
-    </w:p>
-    <w:p>
-      <w:pPr>
-        <w:pStyle w:val="Normal"/>
-        <w:ind w:hanging="0"/>
-        <w:rPr/>
-      </w:pPr>
-      <w:r>
-        <w:rPr/>
-        <w:t xml:space="preserve">Cahill, M. E., &amp; Mulligan, G. F. (2003). The Determinants of Crime in Tucson, Arizona1. </w:t>
-      </w:r>
-      <w:r>
-        <w:rPr>
-          <w:i/>
-        </w:rPr>
-        <w:t>Urban Geography,</w:t>
-      </w:r>
-      <w:r>
-        <w:rPr/>
-        <w:t xml:space="preserve"> </w:t>
-      </w:r>
-      <w:r>
-        <w:rPr>
-          <w:i/>
-        </w:rPr>
-        <w:t>24</w:t>
-      </w:r>
-      <w:r>
-        <w:rPr/>
-        <w:t xml:space="preserve">(7), 582-610. doi:10.2747/0272-3638.24.7.582 </w:t>
-      </w:r>
-    </w:p>
-    <w:p>
-      <w:pPr>
-        <w:pStyle w:val="Normal"/>
-        <w:ind w:hanging="0"/>
-        <w:rPr/>
-      </w:pPr>
-      <w:r>
-        <w:rPr/>
-      </w:r>
-    </w:p>
-    <w:p>
-      <w:pPr>
-        <w:pStyle w:val="Normal"/>
-        <w:ind w:left="709" w:hanging="0"/>
-        <w:rPr/>
-      </w:pPr>
-      <w:r>
-        <w:rPr/>
-        <w:t>Study computes three different crime indices, some more comprehensive than others. These are used in conjunction with demographic data from the US Census 1990 to determine which factors might be correlated with crime in this particular city. The authors suggest a general model of violent crime for the study region; this model explains the geography of violent crimes in the study region.</w:t>
-      </w:r>
-    </w:p>
-    <w:p>
-      <w:pPr>
-        <w:pStyle w:val="Normal"/>
-        <w:ind w:hanging="0"/>
-        <w:rPr/>
-      </w:pPr>
-      <w:r>
-        <w:rPr/>
-      </w:r>
-    </w:p>
-    <w:p>
-      <w:pPr>
-        <w:pStyle w:val="Normal"/>
-        <w:ind w:hanging="0"/>
-        <w:rPr/>
-      </w:pPr>
-      <w:r>
-        <w:rPr/>
-        <w:t xml:space="preserve">Cahill, M., &amp; Mulligan, G. (2007). Using Geographically Weighted Regression to Explore Local Crime Patterns. </w:t>
-      </w:r>
-      <w:r>
-        <w:rPr>
-          <w:i/>
-        </w:rPr>
-        <w:t>Social Science Computer Review,</w:t>
-      </w:r>
-      <w:r>
-        <w:rPr/>
-        <w:t xml:space="preserve"> </w:t>
-      </w:r>
-      <w:r>
-        <w:rPr>
-          <w:i/>
-        </w:rPr>
-        <w:t>25</w:t>
-      </w:r>
-      <w:r>
-        <w:rPr/>
-        <w:t xml:space="preserve">(2), 174-193. doi:10.1177/0894439307298925 </w:t>
-      </w:r>
-    </w:p>
-    <w:p>
-      <w:pPr>
-        <w:pStyle w:val="Normal"/>
-        <w:ind w:hanging="0"/>
-        <w:rPr/>
-      </w:pPr>
-      <w:r>
-        <w:rPr/>
-      </w:r>
-    </w:p>
-    <w:p>
-      <w:pPr>
-        <w:pStyle w:val="Normal"/>
-        <w:ind w:left="709" w:hanging="0"/>
-        <w:rPr/>
-      </w:pPr>
-      <w:r>
-        <w:rPr/>
-        <w:t>This journal article looks at violent crime in Portland, Oregon. It establishes crime rates and certain factors that covary with crime, but also attempts to link geography with crime. It is only recently that researchers have had the methods and ability to do the complex calculations that allow space to be taken into account in the same way that other factors that affect crime are. The methods are interesting; some good ideas for how to map data to neighborhoods are made clear.</w:t>
-      </w:r>
-    </w:p>
-    <w:p>
-      <w:pPr>
-        <w:pStyle w:val="Normal"/>
-        <w:ind w:left="709" w:hanging="0"/>
-        <w:rPr/>
-      </w:pPr>
-      <w:r>
-        <w:rPr/>
-      </w:r>
-    </w:p>
-    <w:p>
-      <w:pPr>
-        <w:pStyle w:val="Normal"/>
-        <w:ind w:hanging="0"/>
-        <w:rPr/>
-      </w:pPr>
-      <w:r>
-        <w:rPr/>
-        <w:t xml:space="preserve">Gould, E. D., Weinberg, B. A., &amp; Mustard, D. B. (2002). Crime Rates and Local Labor Market Opportunities in the United States: 1979-1997. </w:t>
-      </w:r>
-      <w:r>
-        <w:rPr>
-          <w:i/>
-        </w:rPr>
-        <w:t>SSRN Electronic Journal,</w:t>
-      </w:r>
-      <w:r>
-        <w:rPr/>
-        <w:t xml:space="preserve"> </w:t>
-      </w:r>
-      <w:r>
-        <w:rPr>
-          <w:i/>
-        </w:rPr>
-        <w:t>84</w:t>
-      </w:r>
-      <w:r>
-        <w:rPr/>
-        <w:t xml:space="preserve">(1), 45-61. doi:10.2139/ssrn.121969 </w:t>
-      </w:r>
-    </w:p>
-    <w:p>
-      <w:pPr>
-        <w:pStyle w:val="Normal"/>
-        <w:ind w:hanging="0"/>
-        <w:rPr/>
-      </w:pPr>
-      <w:r>
-        <w:rPr/>
-      </w:r>
-    </w:p>
-    <w:p>
-      <w:pPr>
-        <w:pStyle w:val="Normal"/>
-        <w:ind w:left="709" w:hanging="0"/>
-        <w:rPr/>
-      </w:pPr>
-      <w:r>
-        <w:rPr/>
-        <w:t>The authors examine data regarding crime rates and economic opportunity during the 1980s and 1990s. The labor market fell in the first decade and improved in the second; crime rates saw a reversed trend. The paper argues for a causal relationship between the two, since most crime is committed by young, unskilled men, who were also most affected by the difficult job market. They conclude that both wages and unemployment contribute significantly to crime; wages play a larger role than unemployment.</w:t>
-      </w:r>
-    </w:p>
-    <w:p>
-      <w:pPr>
-        <w:pStyle w:val="Normal"/>
-        <w:ind w:hanging="0"/>
-        <w:rPr/>
-      </w:pPr>
-      <w:r>
-        <w:rPr/>
-      </w:r>
-    </w:p>
-    <w:p>
-      <w:pPr>
-        <w:pStyle w:val="Normal"/>
-        <w:ind w:hanging="0"/>
-        <w:rPr/>
-      </w:pPr>
-      <w:r>
-        <w:rPr/>
-        <w:t xml:space="preserve">Johnson, C. (2016, September 19). Study: Violent Crime And Murders Slightly On The Rise This Year In Largest Cities. Retrieved March 30, 2017, from http://www.npr.org/2016/09/19/494293952/study-violent-crime-and-murders-slightly-on-the-rise-this-year-in-largest-cities </w:t>
-      </w:r>
-    </w:p>
-    <w:p>
-      <w:pPr>
-        <w:pStyle w:val="Normal"/>
-        <w:ind w:hanging="0"/>
-        <w:rPr/>
-      </w:pPr>
-      <w:r>
-        <w:rPr/>
-      </w:r>
-    </w:p>
-    <w:p>
-      <w:pPr>
-        <w:pStyle w:val="Normal"/>
-        <w:ind w:left="709" w:hanging="0"/>
-        <w:rPr/>
-      </w:pPr>
-      <w:r>
-        <w:rPr/>
-        <w:t>The article cites an examination of crime rates in the nation’s 30 largest cities. Overall, crime has been on a downward trend, and is near historic lows in many places. Some places, however, are predicted to experience more violence in 2017, based on trends from 2015 and 2016. The article serves to illuminate factual information about crime rates when public perception may be distorted by claims from political sources.</w:t>
-      </w:r>
-    </w:p>
-    <w:p>
-      <w:pPr>
-        <w:pStyle w:val="Normal"/>
-        <w:ind w:left="709" w:hanging="0"/>
-        <w:rPr/>
-      </w:pPr>
-      <w:r>
-        <w:rPr/>
-      </w:r>
-    </w:p>
-    <w:p>
-      <w:pPr>
-        <w:pStyle w:val="Normal"/>
-        <w:ind w:hanging="0"/>
-        <w:rPr/>
-      </w:pPr>
-      <w:r>
-        <w:rPr/>
-        <w:t xml:space="preserve">O’Flaherty, B., &amp; Sethi, R. (2007). Crime and segregation. </w:t>
-      </w:r>
-      <w:r>
-        <w:rPr>
-          <w:i/>
-        </w:rPr>
-        <w:t>Journal of Economic Behavior &amp; Organization,</w:t>
-      </w:r>
-      <w:r>
-        <w:rPr/>
-        <w:t xml:space="preserve"> </w:t>
-      </w:r>
-      <w:r>
-        <w:rPr>
-          <w:i/>
-        </w:rPr>
-        <w:t>64</w:t>
-      </w:r>
-      <w:r>
-        <w:rPr/>
-        <w:t xml:space="preserve">(3-4), 391-405. doi:10.1016/j.jebo.2006.07.005 </w:t>
-      </w:r>
-    </w:p>
-    <w:p>
-      <w:pPr>
-        <w:pStyle w:val="Normal"/>
-        <w:ind w:left="709" w:hanging="0"/>
-        <w:rPr/>
-      </w:pPr>
-      <w:r>
-        <w:rPr/>
-      </w:r>
-    </w:p>
-    <w:p>
-      <w:pPr>
-        <w:pStyle w:val="Normal"/>
-        <w:ind w:left="709" w:hanging="0"/>
-        <w:rPr/>
-      </w:pPr>
-      <w:r>
-        <w:rPr/>
-        <w:t>The authors argue that higher robbery rates and racial segregation in urban areas are closely connected. “Robberies typically involve incomplete information about the likelihood of victim resistance and offender violence.” They argue that higher crime in certain areas motivates white people to move to safer areas, and that conditional to income, black people tend to live in more dangerous areas than white people.</w:t>
-      </w:r>
-    </w:p>
-    <w:p>
-      <w:pPr>
-        <w:pStyle w:val="Normal"/>
-        <w:ind w:hanging="0"/>
-        <w:rPr/>
-      </w:pPr>
-      <w:r>
-        <w:rPr/>
-      </w:r>
-    </w:p>
-    <w:p>
-      <w:pPr>
-        <w:pStyle w:val="Normal"/>
-        <w:ind w:hanging="0"/>
-        <w:rPr/>
-      </w:pPr>
-      <w:r>
-        <w:rPr/>
-        <w:t xml:space="preserve">Pyrooz, D. C., Decker, S. H., Wolfe, S. E., &amp; Shjarback, J. A. (2016). Was there a Ferguson Effect on crime rates in large U.S. cities? </w:t>
-      </w:r>
-      <w:r>
-        <w:rPr>
-          <w:i/>
-        </w:rPr>
-        <w:t>Journal of Criminal Justice,</w:t>
-      </w:r>
-      <w:r>
-        <w:rPr/>
-        <w:t xml:space="preserve"> </w:t>
-      </w:r>
-      <w:r>
-        <w:rPr>
-          <w:i/>
-        </w:rPr>
-        <w:t>46</w:t>
-      </w:r>
-      <w:r>
-        <w:rPr/>
-        <w:t xml:space="preserve">, 1-8. doi:10.1016/j.jcrimjus.2016.01.001 </w:t>
-      </w:r>
-    </w:p>
-    <w:p>
-      <w:pPr>
-        <w:pStyle w:val="Normal"/>
-        <w:ind w:hanging="0"/>
-        <w:rPr/>
-      </w:pPr>
-      <w:r>
-        <w:rPr/>
-      </w:r>
-    </w:p>
-    <w:p>
-      <w:pPr>
-        <w:pStyle w:val="Normal"/>
-        <w:ind w:left="709" w:hanging="0"/>
-        <w:rPr/>
-      </w:pPr>
-      <w:r>
-        <w:rPr/>
-        <w:t>The authors conducted statistical analysis on crime data from several large US cities to examine the claims of a “Ferguson Effect,” wherein crime rates spiked after events in Ferguson, Missouri. In aggregate, no such effect was observed. In disaggregate, some cities did see an increase in certain criminal activity, while other continued the decline that had been in effect previous to Ferguson.</w:t>
-      </w:r>
-    </w:p>
-    <w:p>
-      <w:pPr>
-        <w:pStyle w:val="Heading1"/>
-        <w:numPr>
-          <w:ilvl w:val="0"/>
-          <w:numId w:val="1"/>
-        </w:numPr>
-        <w:rPr/>
-      </w:pPr>
-      <w:r>
-        <w:rPr/>
-        <w:t>Other</w:t>
-      </w:r>
-      <w:r>
-        <w:rPr/>
-        <w:t xml:space="preserve"> Resources</w:t>
+        <w:rPr/>
+      </w:pPr>
+      <w:r>
+        <w:rPr/>
+        <w:t>Other Resources</w:t>
+      </w:r>
+    </w:p>
+    <w:p>
+      <w:pPr>
+        <w:pStyle w:val="Normal"/>
+        <w:ind w:hanging="0"/>
+        <w:rPr/>
+      </w:pPr>
+      <w:r>
+        <w:rPr/>
+        <w:t xml:space="preserve">Convert latitude/longitude to state plane coordinates. (n.d.). Retrieved April 12, 2017, from https://stackoverflow.com/questions/18706369/convert-latitude-longitude-to-state-plane-coordinates/27414968#27414968 </w:t>
+      </w:r>
+    </w:p>
+    <w:p>
+      <w:pPr>
+        <w:pStyle w:val="Normal"/>
+        <w:ind w:hanging="0"/>
+        <w:rPr/>
+      </w:pPr>
+      <w:r>
+        <w:rPr/>
+      </w:r>
+    </w:p>
+    <w:p>
+      <w:pPr>
+        <w:pStyle w:val="Normal"/>
+        <w:ind w:left="709" w:hanging="0"/>
+        <w:rPr/>
+      </w:pPr>
+      <w:r>
+        <w:rPr/>
+        <w:t>Lifesaver question on stackoverflow on converting between State Plane Coordinates and Latitude/Longitude. This was essential, as the crime data available was listed in State Plane, but this is difficult to plot on a standard Lat/Long map, such as the ones provided by Google Maps.</w:t>
+      </w:r>
+    </w:p>
+    <w:p>
+      <w:pPr>
+        <w:pStyle w:val="Normal"/>
+        <w:ind w:hanging="0"/>
+        <w:rPr/>
+      </w:pPr>
+      <w:r>
+        <w:rPr/>
       </w:r>
     </w:p>
     <w:p>
@@ -519,15 +553,11 @@
     <w:p>
       <w:pPr>
         <w:pStyle w:val="Normal"/>
-        <w:ind w:hanging="0"/>
         <w:rPr/>
       </w:pPr>
       <w:r>
         <w:rPr/>
         <w:tab/>
-      </w:r>
-      <w:r>
-        <w:rPr/>
         <w:t xml:space="preserve">Broad description of different categories of crime (organized, victimless, property, etc.) Also </w:t>
         <w:tab/>
         <w:t xml:space="preserve">included are some thoughts on racial and economic issues around crime: do some minorities </w:t>
@@ -538,38 +568,72 @@
     <w:p>
       <w:pPr>
         <w:pStyle w:val="Normal"/>
-        <w:ind w:hanging="0"/>
-        <w:rPr/>
-      </w:pPr>
-      <w:r>
-        <w:rPr/>
-      </w:r>
-    </w:p>
-    <w:p>
-      <w:pPr>
-        <w:pStyle w:val="Normal"/>
-        <w:ind w:hanging="0"/>
-        <w:rPr/>
-      </w:pPr>
-      <w:r>
-        <w:rPr/>
+        <w:rPr/>
+      </w:pPr>
+      <w:r>
+        <w:rPr/>
+      </w:r>
+    </w:p>
+    <w:p>
+      <w:pPr>
+        <w:pStyle w:val="Normal"/>
+        <w:rPr/>
+      </w:pPr>
+      <w:bookmarkStart w:id="0" w:name="rstudio_console_output"/>
+      <w:bookmarkEnd w:id="0"/>
+      <w:r>
+        <w:rPr/>
+        <w:t>D. Kahle and H. Wickham. ggmap: Spatial Visualization with ggplot2. The R Journal, 5(1), 144-161. URL http://journal.r-project.org/archive/2013-1/kahle-wickham.pdf</w:t>
+      </w:r>
+    </w:p>
+    <w:p>
+      <w:pPr>
+        <w:pStyle w:val="Normal"/>
+        <w:rPr/>
+      </w:pPr>
+      <w:r>
+        <w:rPr/>
+      </w:r>
+    </w:p>
+    <w:p>
+      <w:pPr>
+        <w:pStyle w:val="Normal"/>
+        <w:rPr/>
+      </w:pPr>
+      <w:r>
+        <w:rPr/>
+        <w:tab/>
+      </w:r>
+      <w:r>
+        <w:rPr/>
+        <w:t xml:space="preserve">This citation refers to the use of the ggmap package in R, which is used for producing map </w:t>
+        <w:tab/>
+        <w:t>images in several places in the project. Citation provided in format preferred by author.</w:t>
+      </w:r>
+    </w:p>
+    <w:p>
+      <w:pPr>
+        <w:pStyle w:val="Normal"/>
+        <w:rPr/>
+      </w:pPr>
+      <w:r>
+        <w:rPr/>
+        <w:br/>
         <w:t xml:space="preserve">Datasets. (n.d.). Retrieved March 28, 2017, from http://www.civicapps.org/datasets </w:t>
       </w:r>
     </w:p>
     <w:p>
       <w:pPr>
         <w:pStyle w:val="Normal"/>
-        <w:ind w:hanging="0"/>
-        <w:rPr/>
-      </w:pPr>
-      <w:r>
-        <w:rPr/>
-      </w:r>
-    </w:p>
-    <w:p>
-      <w:pPr>
-        <w:pStyle w:val="Normal"/>
-        <w:ind w:hanging="0"/>
+        <w:rPr/>
+      </w:pPr>
+      <w:r>
+        <w:rPr/>
+      </w:r>
+    </w:p>
+    <w:p>
+      <w:pPr>
+        <w:pStyle w:val="Normal"/>
         <w:rPr/>
       </w:pPr>
       <w:r>
@@ -583,17 +647,59 @@
     <w:p>
       <w:pPr>
         <w:pStyle w:val="Normal"/>
-        <w:ind w:hanging="0"/>
-        <w:rPr/>
-      </w:pPr>
-      <w:r>
-        <w:rPr/>
-      </w:r>
-    </w:p>
-    <w:p>
-      <w:pPr>
-        <w:pStyle w:val="Normal"/>
-        <w:ind w:hanging="0"/>
+        <w:rPr/>
+      </w:pPr>
+      <w:r>
+        <w:rPr/>
+      </w:r>
+    </w:p>
+    <w:p>
+      <w:pPr>
+        <w:pStyle w:val="Normal"/>
+        <w:rPr/>
+      </w:pPr>
+      <w:r>
+        <w:rPr/>
+        <w:t xml:space="preserve">Earth Point Tools for Google Earth. (n.d.). Retrieved April 11, 2017, from http://www.earthpoint.us/StatePlane.aspx </w:t>
+      </w:r>
+    </w:p>
+    <w:p>
+      <w:pPr>
+        <w:pStyle w:val="Normal"/>
+        <w:rPr/>
+      </w:pPr>
+      <w:r>
+        <w:rPr/>
+      </w:r>
+    </w:p>
+    <w:p>
+      <w:pPr>
+        <w:pStyle w:val="Normal"/>
+        <w:rPr/>
+      </w:pPr>
+      <w:r>
+        <w:rPr/>
+        <w:tab/>
+      </w:r>
+      <w:r>
+        <w:rPr/>
+        <w:t xml:space="preserve">Resource for converting State Plane coordinates to latitude/longitude. Necessary for </w:t>
+        <w:tab/>
+        <w:t>constructing maps used on several graphics.</w:t>
+      </w:r>
+    </w:p>
+    <w:p>
+      <w:pPr>
+        <w:pStyle w:val="Normal"/>
+        <w:rPr/>
+      </w:pPr>
+      <w:r>
+        <w:rPr/>
+      </w:r>
+    </w:p>
+    <w:p>
+      <w:pPr>
+        <w:pStyle w:val="Normal"/>
         <w:rPr/>
       </w:pPr>
       <w:r>
@@ -604,7 +710,6 @@
     <w:p>
       <w:pPr>
         <w:pStyle w:val="Normal"/>
-        <w:ind w:hanging="0"/>
         <w:rPr/>
       </w:pPr>
       <w:r>
@@ -639,11 +744,7 @@
       </w:pPr>
       <w:r>
         <w:rPr/>
-        <w:t>Gentrification and Displacement Study . (n.d.). Retrieved April 02, 2017, from https://www.portlandoregon.gov/bps/6263</w:t>
-      </w:r>
-      <w:r>
-        <w:rPr/>
-        <w:t>5</w:t>
+        <w:t>Gentrification and Displacement Study . (n.d.). Retrieved April 02, 2017, from https://www.portlandoregon.gov/bps/62635</w:t>
       </w:r>
     </w:p>
     <w:p>
@@ -663,9 +764,6 @@
       <w:r>
         <w:rPr/>
         <w:tab/>
-      </w:r>
-      <w:r>
-        <w:rPr/>
         <w:t xml:space="preserve">Links to information regarding gentrification in Portland, and how neighborhoods are marked as </w:t>
         <w:tab/>
         <w:t>at risk for gentrification. Possible relationship to crime rates?</w:t>
@@ -685,6 +783,48 @@
         <w:pStyle w:val="Normal"/>
         <w:rPr/>
       </w:pPr>
+      <w:bookmarkStart w:id="1" w:name="rstudio_console_output1"/>
+      <w:bookmarkEnd w:id="1"/>
+      <w:r>
+        <w:rPr/>
+        <w:t>Hadley Wickham (2017). tidyverse: Easily Install and Load 'Tidyverse' Packages. R package version 1.1.1.  https://CRAN.R-project.org/package=tidyverse</w:t>
+      </w:r>
+    </w:p>
+    <w:p>
+      <w:pPr>
+        <w:pStyle w:val="Normal"/>
+        <w:rPr/>
+      </w:pPr>
+      <w:r>
+        <w:rPr/>
+      </w:r>
+    </w:p>
+    <w:p>
+      <w:pPr>
+        <w:pStyle w:val="Normal"/>
+        <w:ind w:left="709" w:hanging="0"/>
+        <w:rPr/>
+      </w:pPr>
+      <w:r>
+        <w:rPr/>
+        <w:t>This citation refers to the use of the tidyverse package in R, which is used for importing, munging, and visualizing data in the project. Citation provided in format preferred by author.</w:t>
+      </w:r>
+    </w:p>
+    <w:p>
+      <w:pPr>
+        <w:pStyle w:val="Normal"/>
+        <w:ind w:left="709" w:hanging="0"/>
+        <w:rPr/>
+      </w:pPr>
+      <w:r>
+        <w:rPr/>
+      </w:r>
+    </w:p>
+    <w:p>
+      <w:pPr>
+        <w:pStyle w:val="Normal"/>
+        <w:rPr/>
+      </w:pPr>
       <w:r>
         <w:rPr/>
         <w:t xml:space="preserve">Higher Crime Rate Linked To Low Wages And Unemployment, Study Finds. (n.d.). Retrieved March 29, 2017, from http://researchnews.osu.edu/archive/crimwage.htm </w:t>
@@ -713,7 +853,7 @@
     <w:p>
       <w:pPr>
         <w:pStyle w:val="Normal"/>
-        <w:ind w:left="709" w:hanging="0"/>
+        <w:ind w:left="1418" w:hanging="0"/>
         <w:rPr/>
       </w:pPr>
       <w:r>
@@ -834,9 +974,6 @@
       <w:r>
         <w:rPr/>
         <w:tab/>
-      </w:r>
-      <w:r>
-        <w:rPr/>
         <w:t xml:space="preserve">A handy list of the subcategories of crime, including definitions of each: larceny, robbery, </w:t>
         <w:tab/>
         <w:t>burglary, assault, aggravated assault, etc.</w:t>
@@ -866,9 +1003,6 @@
       <w:lvlText w:val=""/>
       <w:lvlJc w:val="left"/>
       <w:pPr>
-        <w:tabs>
-          <w:tab w:val="num" w:pos="432"/>
-        </w:tabs>
         <w:ind w:left="432" w:hanging="432"/>
       </w:pPr>
     </w:lvl>
@@ -978,6 +1112,98 @@
     </w:lvl>
   </w:abstractNum>
   <w:abstractNum w:abstractNumId="2">
+    <w:lvl w:ilvl="0">
+      <w:start w:val="1"/>
+      <w:numFmt w:val="none"/>
+      <w:suff w:val="nothing"/>
+      <w:lvlText w:val=""/>
+      <w:lvlJc w:val="left"/>
+      <w:pPr>
+        <w:ind w:left="432" w:hanging="432"/>
+      </w:pPr>
+    </w:lvl>
+    <w:lvl w:ilvl="1">
+      <w:start w:val="1"/>
+      <w:numFmt w:val="none"/>
+      <w:suff w:val="nothing"/>
+      <w:lvlText w:val=""/>
+      <w:lvlJc w:val="left"/>
+      <w:pPr>
+        <w:ind w:left="576" w:hanging="576"/>
+      </w:pPr>
+    </w:lvl>
+    <w:lvl w:ilvl="2">
+      <w:start w:val="1"/>
+      <w:numFmt w:val="none"/>
+      <w:suff w:val="nothing"/>
+      <w:lvlText w:val=""/>
+      <w:lvlJc w:val="left"/>
+      <w:pPr>
+        <w:ind w:left="720" w:hanging="720"/>
+      </w:pPr>
+    </w:lvl>
+    <w:lvl w:ilvl="3">
+      <w:start w:val="1"/>
+      <w:numFmt w:val="none"/>
+      <w:suff w:val="nothing"/>
+      <w:lvlText w:val=""/>
+      <w:lvlJc w:val="left"/>
+      <w:pPr>
+        <w:ind w:left="864" w:hanging="864"/>
+      </w:pPr>
+    </w:lvl>
+    <w:lvl w:ilvl="4">
+      <w:start w:val="1"/>
+      <w:numFmt w:val="none"/>
+      <w:suff w:val="nothing"/>
+      <w:lvlText w:val=""/>
+      <w:lvlJc w:val="left"/>
+      <w:pPr>
+        <w:ind w:left="1008" w:hanging="1008"/>
+      </w:pPr>
+    </w:lvl>
+    <w:lvl w:ilvl="5">
+      <w:start w:val="1"/>
+      <w:numFmt w:val="none"/>
+      <w:suff w:val="nothing"/>
+      <w:lvlText w:val=""/>
+      <w:lvlJc w:val="left"/>
+      <w:pPr>
+        <w:ind w:left="1152" w:hanging="1152"/>
+      </w:pPr>
+    </w:lvl>
+    <w:lvl w:ilvl="6">
+      <w:start w:val="1"/>
+      <w:numFmt w:val="none"/>
+      <w:suff w:val="nothing"/>
+      <w:lvlText w:val=""/>
+      <w:lvlJc w:val="left"/>
+      <w:pPr>
+        <w:ind w:left="1296" w:hanging="1296"/>
+      </w:pPr>
+    </w:lvl>
+    <w:lvl w:ilvl="7">
+      <w:start w:val="1"/>
+      <w:numFmt w:val="none"/>
+      <w:suff w:val="nothing"/>
+      <w:lvlText w:val=""/>
+      <w:lvlJc w:val="left"/>
+      <w:pPr>
+        <w:ind w:left="1440" w:hanging="1440"/>
+      </w:pPr>
+    </w:lvl>
+    <w:lvl w:ilvl="8">
+      <w:start w:val="1"/>
+      <w:numFmt w:val="none"/>
+      <w:suff w:val="nothing"/>
+      <w:lvlText w:val=""/>
+      <w:lvlJc w:val="left"/>
+      <w:pPr>
+        <w:ind w:left="1584" w:hanging="1584"/>
+      </w:pPr>
+    </w:lvl>
+  </w:abstractNum>
+  <w:abstractNum w:abstractNumId="3">
     <w:lvl w:ilvl="0">
       <w:start w:val="1"/>
       <w:numFmt w:val="none"/>
@@ -1074,6 +1300,9 @@
   </w:num>
   <w:num w:numId="2">
     <w:abstractNumId w:val="2"/>
+  </w:num>
+  <w:num w:numId="3">
+    <w:abstractNumId w:val="3"/>
   </w:num>
 </w:numbering>
 </file>
@@ -1084,6 +1313,7 @@
     <w:rPrDefault>
       <w:rPr>
         <w:rFonts w:ascii="Liberation Serif" w:hAnsi="Liberation Serif" w:eastAsia="Noto Sans CJK SC Regular" w:cs="Lohit Devanagari"/>
+        <w:sz w:val="20"/>
         <w:szCs w:val="24"/>
         <w:lang w:val="en-US" w:eastAsia="zh-CN" w:bidi="hi-IN"/>
       </w:rPr>
@@ -1126,6 +1356,14 @@
       <w:bCs/>
       <w:sz w:val="36"/>
       <w:szCs w:val="36"/>
+    </w:rPr>
+  </w:style>
+  <w:style w:type="character" w:styleId="InternetLink">
+    <w:name w:val="Internet Link"/>
+    <w:rPr>
+      <w:color w:val="000080"/>
+      <w:u w:val="single"/>
+      <w:lang w:val="zxx" w:eastAsia="zxx" w:bidi="zxx"/>
     </w:rPr>
   </w:style>
   <w:style w:type="paragraph" w:styleId="Heading">
@@ -1186,5 +1424,12 @@
       <w:rFonts w:cs="Lohit Devanagari"/>
     </w:rPr>
   </w:style>
+  <w:style w:type="paragraph" w:styleId="PreformattedText">
+    <w:name w:val="Preformatted Text"/>
+    <w:basedOn w:val="Normal"/>
+    <w:qFormat/>
+    <w:pPr/>
+    <w:rPr/>
+  </w:style>
 </w:styles>
 </file>
--- a/docs/Bates_bibliography.docx
+++ b/docs/Bates_bibliography.docx
@@ -603,9 +603,6 @@
       <w:r>
         <w:rPr/>
         <w:tab/>
-      </w:r>
-      <w:r>
-        <w:rPr/>
         <w:t xml:space="preserve">This citation refers to the use of the ggmap package in R, which is used for producing map </w:t>
         <w:tab/>
         <w:t>images in several places in the project. Citation provided in format preferred by author.</w:t>
@@ -619,6 +616,95 @@
       <w:r>
         <w:rPr/>
         <w:br/>
+        <w:t xml:space="preserve">Databases, Tables &amp; Calculators by Subject. (n.d.). Retrieved April 13, 2017, from https://data.bls.gov/pdq/SurveyOutputServlet </w:t>
+      </w:r>
+    </w:p>
+    <w:p>
+      <w:pPr>
+        <w:pStyle w:val="Normal"/>
+        <w:rPr/>
+      </w:pPr>
+      <w:r>
+        <w:rPr/>
+      </w:r>
+    </w:p>
+    <w:p>
+      <w:pPr>
+        <w:pStyle w:val="TextBody"/>
+        <w:ind w:left="709" w:hanging="0"/>
+        <w:rPr/>
+      </w:pPr>
+      <w:r>
+        <w:rPr/>
+        <w:t xml:space="preserve">Bureau of Labor Statistics source for unemployment </w:t>
+      </w:r>
+      <w:r>
+        <w:rPr/>
+        <w:t xml:space="preserve">information. </w:t>
+      </w:r>
+    </w:p>
+    <w:p>
+      <w:pPr>
+        <w:pStyle w:val="TextBody"/>
+        <w:ind w:left="709" w:hanging="0"/>
+        <w:rPr/>
+      </w:pPr>
+      <w:r>
+        <w:rPr/>
+        <w:t xml:space="preserve">Series Id: LAUMT413890000000003,LAUMT413890000000004,LAUMT413890000000005,LAUMT413890000000006 </w:t>
+      </w:r>
+    </w:p>
+    <w:p>
+      <w:pPr>
+        <w:pStyle w:val="TextBody"/>
+        <w:ind w:left="709" w:hanging="0"/>
+        <w:rPr/>
+      </w:pPr>
+      <w:r>
+        <w:rPr/>
+        <w:t xml:space="preserve">Not Seasonally Adjusted </w:t>
+      </w:r>
+    </w:p>
+    <w:p>
+      <w:pPr>
+        <w:pStyle w:val="TextBody"/>
+        <w:ind w:left="709" w:hanging="0"/>
+        <w:rPr/>
+      </w:pPr>
+      <w:r>
+        <w:rPr/>
+        <w:t>Area: Portland-Vancouver-Hillsboro, OR-WA Metropolitan Statistical Area</w:t>
+      </w:r>
+    </w:p>
+    <w:p>
+      <w:pPr>
+        <w:pStyle w:val="TextBody"/>
+        <w:ind w:left="709" w:hanging="0"/>
+        <w:rPr/>
+      </w:pPr>
+      <w:r>
+        <w:rPr/>
+        <w:t>Area Type:Metropolitan areas</w:t>
+      </w:r>
+    </w:p>
+    <w:p>
+      <w:pPr>
+        <w:pStyle w:val="TextBody"/>
+        <w:ind w:left="709" w:hanging="0"/>
+        <w:rPr/>
+      </w:pPr>
+      <w:r>
+        <w:rPr/>
+        <w:t>State/Region/Division: Oregon</w:t>
+      </w:r>
+    </w:p>
+    <w:p>
+      <w:pPr>
+        <w:pStyle w:val="Normal"/>
+        <w:rPr/>
+      </w:pPr>
+      <w:r>
+        <w:rPr/>
         <w:t xml:space="preserve">Datasets. (n.d.). Retrieved March 28, 2017, from http://www.civicapps.org/datasets </w:t>
       </w:r>
     </w:p>
@@ -680,9 +766,6 @@
       <w:r>
         <w:rPr/>
         <w:tab/>
-      </w:r>
-      <w:r>
-        <w:rPr/>
         <w:t xml:space="preserve">Resource for converting State Plane coordinates to latitude/longitude. Necessary for </w:t>
         <w:tab/>
         <w:t>constructing maps used on several graphics.</w:t>
@@ -910,6 +993,48 @@
       </w:pPr>
       <w:r>
         <w:rPr/>
+        <w:t>Portland, Oregon Population History 1890 - 2015. (n.d.). Retrieved April 13, 2017, from https://www.biggestuscities.com/city/portland-oregon</w:t>
+      </w:r>
+    </w:p>
+    <w:p>
+      <w:pPr>
+        <w:pStyle w:val="Normal"/>
+        <w:ind w:hanging="0"/>
+        <w:rPr/>
+      </w:pPr>
+      <w:r>
+        <w:rPr/>
+      </w:r>
+    </w:p>
+    <w:p>
+      <w:pPr>
+        <w:pStyle w:val="Normal"/>
+        <w:ind w:left="709" w:hanging="0"/>
+        <w:rPr/>
+      </w:pPr>
+      <w:r>
+        <w:rPr/>
+        <w:t>Provides a list of population levels from 1890 – 2015. Decade-level information is available until 2000, then information by year is recorded. Of interest are the 2004-2014 numbers.</w:t>
+      </w:r>
+    </w:p>
+    <w:p>
+      <w:pPr>
+        <w:pStyle w:val="Normal"/>
+        <w:ind w:hanging="0"/>
+        <w:rPr/>
+      </w:pPr>
+      <w:r>
+        <w:rPr/>
+      </w:r>
+    </w:p>
+    <w:p>
+      <w:pPr>
+        <w:pStyle w:val="Normal"/>
+        <w:ind w:hanging="0"/>
+        <w:rPr/>
+      </w:pPr>
+      <w:r>
+        <w:rPr/>
         <w:t xml:space="preserve">Portland State Criminal Justice Policy Research Institute: Portland Crime Data | Welcome. (n.d.). Retrieved April 02, 2017, from https://www.pdx.edu/crime-data/ </w:t>
       </w:r>
     </w:p>
@@ -977,6 +1102,56 @@
         <w:t xml:space="preserve">A handy list of the subcategories of crime, including definitions of each: larceny, robbery, </w:t>
         <w:tab/>
         <w:t>burglary, assault, aggravated assault, etc.</w:t>
+      </w:r>
+    </w:p>
+    <w:p>
+      <w:pPr>
+        <w:pStyle w:val="Normal"/>
+        <w:ind w:hanging="0"/>
+        <w:rPr/>
+      </w:pPr>
+      <w:r>
+        <w:rPr/>
+      </w:r>
+    </w:p>
+    <w:p>
+      <w:pPr>
+        <w:pStyle w:val="Normal"/>
+        <w:ind w:hanging="0"/>
+        <w:rPr/>
+      </w:pPr>
+      <w:r>
+        <w:rPr/>
+        <w:t>U</w:t>
+      </w:r>
+      <w:r>
+        <w:rPr/>
+        <w:t>S Bureau of Labor Statistics</w:t>
+      </w:r>
+      <w:r>
+        <w:rPr/>
+        <w:t xml:space="preserve"> (2012, February). The Recession of 2007 - 2009. Retrieved April 13, 2017, from https://www.bls.gov/spotlight/2012/recession/pdf/recession_bls_spotlight.pdf </w:t>
+      </w:r>
+    </w:p>
+    <w:p>
+      <w:pPr>
+        <w:pStyle w:val="Normal"/>
+        <w:ind w:hanging="0"/>
+        <w:rPr/>
+      </w:pPr>
+      <w:r>
+        <w:rPr/>
+      </w:r>
+    </w:p>
+    <w:p>
+      <w:pPr>
+        <w:pStyle w:val="Normal"/>
+        <w:ind w:left="709" w:hanging="0"/>
+        <w:rPr/>
+      </w:pPr>
+      <w:r>
+        <w:rPr/>
+        <w:t>Article published by the BLS regarding the Recession of 2007 – 2009. Interesting correlations between unemployment and crime are a possibility.</w:t>
       </w:r>
     </w:p>
     <w:sectPr>

--- a/docs/Bates_bibliography.docx
+++ b/docs/Bates_bibliography.docx
@@ -636,11 +636,7 @@
       </w:pPr>
       <w:r>
         <w:rPr/>
-        <w:t xml:space="preserve">Bureau of Labor Statistics source for unemployment </w:t>
-      </w:r>
-      <w:r>
-        <w:rPr/>
-        <w:t xml:space="preserve">information. </w:t>
+        <w:t xml:space="preserve">Bureau of Labor Statistics source for unemployment information. </w:t>
       </w:r>
     </w:p>
     <w:p>
@@ -1122,15 +1118,7 @@
       </w:pPr>
       <w:r>
         <w:rPr/>
-        <w:t>U</w:t>
-      </w:r>
-      <w:r>
-        <w:rPr/>
-        <w:t>S Bureau of Labor Statistics</w:t>
-      </w:r>
-      <w:r>
-        <w:rPr/>
-        <w:t xml:space="preserve"> (2012, February). The Recession of 2007 - 2009. Retrieved April 13, 2017, from https://www.bls.gov/spotlight/2012/recession/pdf/recession_bls_spotlight.pdf </w:t>
+        <w:t xml:space="preserve">US Bureau of Labor Statistics (2012, February). The Recession of 2007 - 2009. Retrieved April 13, 2017, from https://www.bls.gov/spotlight/2012/recession/pdf/recession_bls_spotlight.pdf </w:t>
       </w:r>
     </w:p>
     <w:p>
@@ -1152,6 +1140,58 @@
       <w:r>
         <w:rPr/>
         <w:t>Article published by the BLS regarding the Recession of 2007 – 2009. Interesting correlations between unemployment and crime are a possibility.</w:t>
+      </w:r>
+    </w:p>
+    <w:p>
+      <w:pPr>
+        <w:pStyle w:val="Normal"/>
+        <w:ind w:left="709" w:hanging="0"/>
+        <w:rPr/>
+      </w:pPr>
+      <w:r>
+        <w:rPr/>
+      </w:r>
+    </w:p>
+    <w:p>
+      <w:pPr>
+        <w:pStyle w:val="Normal"/>
+        <w:ind w:hanging="0"/>
+        <w:rPr/>
+      </w:pPr>
+      <w:r>
+        <w:rPr/>
+        <w:t xml:space="preserve">US Census Bureau. </w:t>
+      </w:r>
+      <w:r>
+        <w:rPr/>
+        <w:t xml:space="preserve">Population estimates, July 1, 2015. Retrieved April 16, 2017, from https://www.census.gov/quickfacts/table/PST045215/4159000 </w:t>
+      </w:r>
+    </w:p>
+    <w:p>
+      <w:pPr>
+        <w:pStyle w:val="Normal"/>
+        <w:ind w:hanging="0"/>
+        <w:rPr/>
+      </w:pPr>
+      <w:r>
+        <w:rPr/>
+      </w:r>
+    </w:p>
+    <w:p>
+      <w:pPr>
+        <w:pStyle w:val="Normal"/>
+        <w:ind w:hanging="0"/>
+        <w:rPr/>
+      </w:pPr>
+      <w:r>
+        <w:rPr/>
+        <w:tab/>
+      </w:r>
+      <w:r>
+        <w:rPr/>
+        <w:t xml:space="preserve">Figures and population statistics regarding poverty (and many other areas of interest), for many </w:t>
+        <w:tab/>
+        <w:t>cities in the United States.</w:t>
       </w:r>
     </w:p>
     <w:sectPr>

--- a/docs/Bates_bibliography.docx
+++ b/docs/Bates_bibliography.docx
@@ -367,6 +367,78 @@
       </w:pPr>
       <w:r>
         <w:rPr/>
+        <w:t xml:space="preserve">Mullins, C. W., &amp; Cherbonneau, M. G. (2011). Establishing Connections: Gender, Motor Vehicle Theft, and Disposal Networks. </w:t>
+      </w:r>
+      <w:r>
+        <w:rPr>
+          <w:i/>
+        </w:rPr>
+        <w:t>Justice Quarterly,</w:t>
+      </w:r>
+      <w:r>
+        <w:rPr/>
+        <w:t xml:space="preserve"> </w:t>
+      </w:r>
+      <w:r>
+        <w:rPr>
+          <w:i/>
+        </w:rPr>
+        <w:t>28</w:t>
+      </w:r>
+      <w:r>
+        <w:rPr/>
+        <w:t xml:space="preserve">(2), 278-302. doi:10.1080/07418825.2010.499877 </w:t>
+      </w:r>
+    </w:p>
+    <w:p>
+      <w:pPr>
+        <w:pStyle w:val="Normal"/>
+        <w:ind w:hanging="0"/>
+        <w:rPr/>
+      </w:pPr>
+      <w:r>
+        <w:rPr/>
+      </w:r>
+    </w:p>
+    <w:p>
+      <w:pPr>
+        <w:pStyle w:val="Normal"/>
+        <w:ind w:hanging="0"/>
+        <w:rPr/>
+      </w:pPr>
+      <w:r>
+        <w:rPr/>
+        <w:tab/>
+      </w:r>
+      <w:r>
+        <w:rPr/>
+        <w:t xml:space="preserve">Journal article about how females and males in St. Louis enter into and navigate the motor </w:t>
+        <w:tab/>
+        <w:t xml:space="preserve">vehicle theft world, from stealing cars to having them dismantled for sale, etc. Male-dominated </w:t>
+        <w:tab/>
+        <w:t xml:space="preserve">gateways ensure that females do things similarly to males. Interesting information to include </w:t>
+        <w:tab/>
+        <w:t>with a map or histogram.</w:t>
+      </w:r>
+    </w:p>
+    <w:p>
+      <w:pPr>
+        <w:pStyle w:val="Normal"/>
+        <w:ind w:hanging="0"/>
+        <w:rPr/>
+      </w:pPr>
+      <w:r>
+        <w:rPr/>
+      </w:r>
+    </w:p>
+    <w:p>
+      <w:pPr>
+        <w:pStyle w:val="Normal"/>
+        <w:ind w:hanging="0"/>
+        <w:rPr/>
+      </w:pPr>
+      <w:r>
+        <w:rPr/>
         <w:t xml:space="preserve">O’Flaherty, B., &amp; Sethi, R. (2007). Crime and segregation. </w:t>
       </w:r>
       <w:r>
@@ -1160,35 +1232,28 @@
       </w:pPr>
       <w:r>
         <w:rPr/>
-        <w:t xml:space="preserve">US Census Bureau. </w:t>
-      </w:r>
-      <w:r>
-        <w:rPr/>
-        <w:t xml:space="preserve">Population estimates, July 1, 2015. Retrieved April 16, 2017, from https://www.census.gov/quickfacts/table/PST045215/4159000 </w:t>
-      </w:r>
-    </w:p>
-    <w:p>
-      <w:pPr>
-        <w:pStyle w:val="Normal"/>
-        <w:ind w:hanging="0"/>
-        <w:rPr/>
-      </w:pPr>
-      <w:r>
-        <w:rPr/>
-      </w:r>
-    </w:p>
-    <w:p>
-      <w:pPr>
-        <w:pStyle w:val="Normal"/>
-        <w:ind w:hanging="0"/>
-        <w:rPr/>
-      </w:pPr>
-      <w:r>
-        <w:rPr/>
-        <w:tab/>
-      </w:r>
-      <w:r>
-        <w:rPr/>
+        <w:t xml:space="preserve">US Census Bureau. Population estimates, July 1, 2015. Retrieved April 16, 2017, from https://www.census.gov/quickfacts/table/PST045215/4159000 </w:t>
+      </w:r>
+    </w:p>
+    <w:p>
+      <w:pPr>
+        <w:pStyle w:val="Normal"/>
+        <w:ind w:hanging="0"/>
+        <w:rPr/>
+      </w:pPr>
+      <w:r>
+        <w:rPr/>
+      </w:r>
+    </w:p>
+    <w:p>
+      <w:pPr>
+        <w:pStyle w:val="Normal"/>
+        <w:ind w:hanging="0"/>
+        <w:rPr/>
+      </w:pPr>
+      <w:r>
+        <w:rPr/>
+        <w:tab/>
         <w:t xml:space="preserve">Figures and population statistics regarding poverty (and many other areas of interest), for many </w:t>
         <w:tab/>
         <w:t>cities in the United States.</w:t>

--- a/docs/Bates_bibliography.docx
+++ b/docs/Bates_bibliography.docx
@@ -409,9 +409,6 @@
       <w:r>
         <w:rPr/>
         <w:tab/>
-      </w:r>
-      <w:r>
-        <w:rPr/>
         <w:t xml:space="preserve">Journal article about how females and males in St. Louis enter into and navigate the motor </w:t>
         <w:tab/>
         <w:t xml:space="preserve">vehicle theft world, from stealing cars to having them dismantled for sale, etc. Male-dominated </w:t>
@@ -1145,6 +1142,48 @@
       </w:pPr>
       <w:r>
         <w:rPr/>
+        <w:t xml:space="preserve">The City of Portland, Oregon. (n.d.). 2010 Census Data for Portland Neighborhoods. Retrieved April 16, 2017, from https://www.portlandoregon.gov/oni/56897 </w:t>
+      </w:r>
+    </w:p>
+    <w:p>
+      <w:pPr>
+        <w:pStyle w:val="Normal"/>
+        <w:ind w:hanging="0"/>
+        <w:rPr/>
+      </w:pPr>
+      <w:r>
+        <w:rPr/>
+      </w:r>
+    </w:p>
+    <w:p>
+      <w:pPr>
+        <w:pStyle w:val="Normal"/>
+        <w:ind w:left="709" w:hanging="0"/>
+        <w:rPr/>
+      </w:pPr>
+      <w:r>
+        <w:rPr/>
+        <w:t>Link for Excel file with demographic data for various Portland neighborhoods. Use for segregation analysis.</w:t>
+      </w:r>
+    </w:p>
+    <w:p>
+      <w:pPr>
+        <w:pStyle w:val="Normal"/>
+        <w:ind w:left="709" w:hanging="0"/>
+        <w:rPr/>
+      </w:pPr>
+      <w:r>
+        <w:rPr/>
+      </w:r>
+    </w:p>
+    <w:p>
+      <w:pPr>
+        <w:pStyle w:val="Normal"/>
+        <w:ind w:hanging="0"/>
+        <w:rPr/>
+      </w:pPr>
+      <w:r>
+        <w:rPr/>
         <w:t xml:space="preserve">Shoener, N. (2017, March 21). What Are the Different Types of Crimes? Retrieved April 02, 2017, from http://www.legalmatch.com/law-library/article/what-are-the-different-types-of-crimes.html </w:t>
       </w:r>
     </w:p>
@@ -1167,7 +1206,9 @@
       <w:r>
         <w:rPr/>
         <w:tab/>
-        <w:t xml:space="preserve">A handy list of the subcategories of crime, including definitions of each: larceny, robbery, </w:t>
+        <w:t xml:space="preserve">A handy list of the subcategories of crime, including definitions of each: </w:t>
+        <w:tab/>
+        <w:t xml:space="preserve">larceny, robbery, </w:t>
         <w:tab/>
         <w:t>burglary, assault, aggravated assault, etc.</w:t>
       </w:r>
@@ -1254,9 +1295,9 @@
       <w:r>
         <w:rPr/>
         <w:tab/>
-        <w:t xml:space="preserve">Figures and population statistics regarding poverty (and many other areas of interest), for many </w:t>
-        <w:tab/>
-        <w:t>cities in the United States.</w:t>
+        <w:t xml:space="preserve">Figures and population statistics regarding poverty (and many other areas </w:t>
+        <w:tab/>
+        <w:t>of interest), for many cities in the United States.</w:t>
       </w:r>
     </w:p>
     <w:sectPr>
@@ -1293,10 +1334,7 @@
       <w:lvlText w:val=""/>
       <w:lvlJc w:val="left"/>
       <w:pPr>
-        <w:tabs>
-          <w:tab w:val="num" w:pos="576"/>
-        </w:tabs>
-        <w:ind w:left="576" w:hanging="576"/>
+        <w:ind w:left="0" w:hanging="0"/>
       </w:pPr>
     </w:lvl>
     <w:lvl w:ilvl="2">
@@ -1306,10 +1344,7 @@
       <w:lvlText w:val=""/>
       <w:lvlJc w:val="left"/>
       <w:pPr>
-        <w:tabs>
-          <w:tab w:val="num" w:pos="720"/>
-        </w:tabs>
-        <w:ind w:left="720" w:hanging="720"/>
+        <w:ind w:left="0" w:hanging="0"/>
       </w:pPr>
     </w:lvl>
     <w:lvl w:ilvl="3">
@@ -1319,10 +1354,7 @@
       <w:lvlText w:val=""/>
       <w:lvlJc w:val="left"/>
       <w:pPr>
-        <w:tabs>
-          <w:tab w:val="num" w:pos="864"/>
-        </w:tabs>
-        <w:ind w:left="864" w:hanging="864"/>
+        <w:ind w:left="0" w:hanging="0"/>
       </w:pPr>
     </w:lvl>
     <w:lvl w:ilvl="4">
@@ -1332,10 +1364,7 @@
       <w:lvlText w:val=""/>
       <w:lvlJc w:val="left"/>
       <w:pPr>
-        <w:tabs>
-          <w:tab w:val="num" w:pos="1008"/>
-        </w:tabs>
-        <w:ind w:left="1008" w:hanging="1008"/>
+        <w:ind w:left="0" w:hanging="0"/>
       </w:pPr>
     </w:lvl>
     <w:lvl w:ilvl="5">
@@ -1345,10 +1374,7 @@
       <w:lvlText w:val=""/>
       <w:lvlJc w:val="left"/>
       <w:pPr>
-        <w:tabs>
-          <w:tab w:val="num" w:pos="1152"/>
-        </w:tabs>
-        <w:ind w:left="1152" w:hanging="1152"/>
+        <w:ind w:left="0" w:hanging="0"/>
       </w:pPr>
     </w:lvl>
     <w:lvl w:ilvl="6">
@@ -1358,10 +1384,7 @@
       <w:lvlText w:val=""/>
       <w:lvlJc w:val="left"/>
       <w:pPr>
-        <w:tabs>
-          <w:tab w:val="num" w:pos="1296"/>
-        </w:tabs>
-        <w:ind w:left="1296" w:hanging="1296"/>
+        <w:ind w:left="0" w:hanging="0"/>
       </w:pPr>
     </w:lvl>
     <w:lvl w:ilvl="7">
@@ -1371,10 +1394,7 @@
       <w:lvlText w:val=""/>
       <w:lvlJc w:val="left"/>
       <w:pPr>
-        <w:tabs>
-          <w:tab w:val="num" w:pos="1440"/>
-        </w:tabs>
-        <w:ind w:left="1440" w:hanging="1440"/>
+        <w:ind w:left="0" w:hanging="0"/>
       </w:pPr>
     </w:lvl>
     <w:lvl w:ilvl="8">
@@ -1384,10 +1404,7 @@
       <w:lvlText w:val=""/>
       <w:lvlJc w:val="left"/>
       <w:pPr>
-        <w:tabs>
-          <w:tab w:val="num" w:pos="1584"/>
-        </w:tabs>
-        <w:ind w:left="1584" w:hanging="1584"/>
+        <w:ind w:left="0" w:hanging="0"/>
       </w:pPr>
     </w:lvl>
   </w:abstractNum>

--- a/docs/Bates_bibliography.docx
+++ b/docs/Bates_bibliography.docx
@@ -1334,7 +1334,10 @@
       <w:lvlText w:val=""/>
       <w:lvlJc w:val="left"/>
       <w:pPr>
-        <w:ind w:left="0" w:hanging="0"/>
+        <w:tabs>
+          <w:tab w:val="num" w:pos="576"/>
+        </w:tabs>
+        <w:ind w:left="576" w:hanging="576"/>
       </w:pPr>
     </w:lvl>
     <w:lvl w:ilvl="2">
@@ -1344,7 +1347,10 @@
       <w:lvlText w:val=""/>
       <w:lvlJc w:val="left"/>
       <w:pPr>
-        <w:ind w:left="0" w:hanging="0"/>
+        <w:tabs>
+          <w:tab w:val="num" w:pos="720"/>
+        </w:tabs>
+        <w:ind w:left="720" w:hanging="720"/>
       </w:pPr>
     </w:lvl>
     <w:lvl w:ilvl="3">
@@ -1354,7 +1360,10 @@
       <w:lvlText w:val=""/>
       <w:lvlJc w:val="left"/>
       <w:pPr>
-        <w:ind w:left="0" w:hanging="0"/>
+        <w:tabs>
+          <w:tab w:val="num" w:pos="864"/>
+        </w:tabs>
+        <w:ind w:left="864" w:hanging="864"/>
       </w:pPr>
     </w:lvl>
     <w:lvl w:ilvl="4">
@@ -1364,7 +1373,10 @@
       <w:lvlText w:val=""/>
       <w:lvlJc w:val="left"/>
       <w:pPr>
-        <w:ind w:left="0" w:hanging="0"/>
+        <w:tabs>
+          <w:tab w:val="num" w:pos="1008"/>
+        </w:tabs>
+        <w:ind w:left="1008" w:hanging="1008"/>
       </w:pPr>
     </w:lvl>
     <w:lvl w:ilvl="5">
@@ -1374,7 +1386,10 @@
       <w:lvlText w:val=""/>
       <w:lvlJc w:val="left"/>
       <w:pPr>
-        <w:ind w:left="0" w:hanging="0"/>
+        <w:tabs>
+          <w:tab w:val="num" w:pos="1152"/>
+        </w:tabs>
+        <w:ind w:left="1152" w:hanging="1152"/>
       </w:pPr>
     </w:lvl>
     <w:lvl w:ilvl="6">
@@ -1384,7 +1399,10 @@
       <w:lvlText w:val=""/>
       <w:lvlJc w:val="left"/>
       <w:pPr>
-        <w:ind w:left="0" w:hanging="0"/>
+        <w:tabs>
+          <w:tab w:val="num" w:pos="1296"/>
+        </w:tabs>
+        <w:ind w:left="1296" w:hanging="1296"/>
       </w:pPr>
     </w:lvl>
     <w:lvl w:ilvl="7">
@@ -1394,7 +1412,10 @@
       <w:lvlText w:val=""/>
       <w:lvlJc w:val="left"/>
       <w:pPr>
-        <w:ind w:left="0" w:hanging="0"/>
+        <w:tabs>
+          <w:tab w:val="num" w:pos="1440"/>
+        </w:tabs>
+        <w:ind w:left="1440" w:hanging="1440"/>
       </w:pPr>
     </w:lvl>
     <w:lvl w:ilvl="8">
@@ -1404,7 +1425,10 @@
       <w:lvlText w:val=""/>
       <w:lvlJc w:val="left"/>
       <w:pPr>
-        <w:ind w:left="0" w:hanging="0"/>
+        <w:tabs>
+          <w:tab w:val="num" w:pos="1584"/>
+        </w:tabs>
+        <w:ind w:left="1584" w:hanging="1584"/>
       </w:pPr>
     </w:lvl>
   </w:abstractNum>
